--- a/ElRegistratura/InvoiceWithFields.docx
+++ b/ElRegistratura/InvoiceWithFields.docx
@@ -34,31 +34,7 @@
           <w:sz w:val="36"/>
           <w:szCs w:val="44"/>
         </w:rPr>
-        <w:t>Адрес</w:t>
-      </w:r>
-      <w:r>
-        <w:rPr>
-          <w:rFonts w:ascii="Sitka Small" w:hAnsi="Sitka Small" w:cs="Cambria"/>
-          <w:sz w:val="36"/>
-          <w:szCs w:val="44"/>
-        </w:rPr>
-        <w:t xml:space="preserve">: </w:t>
-      </w:r>
-      <w:r>
-        <w:rPr>
-          <w:rFonts w:ascii="Sitka Small" w:hAnsi="Sitka Small" w:cs="Cambria"/>
-          <w:sz w:val="36"/>
-          <w:szCs w:val="44"/>
-        </w:rPr>
-        <w:t>ул</w:t>
-      </w:r>
-      <w:r>
-        <w:rPr>
-          <w:rFonts w:ascii="Sitka Small" w:hAnsi="Sitka Small" w:cs="Cambria"/>
-          <w:sz w:val="36"/>
-          <w:szCs w:val="44"/>
-        </w:rPr>
-        <w:t xml:space="preserve">. </w:t>
+        <w:t xml:space="preserve">Дата: </w:t>
       </w:r>
       <w:r>
         <w:rPr>
@@ -74,7 +50,7 @@
           <w:sz w:val="36"/>
           <w:szCs w:val="44"/>
         </w:rPr>
-        <w:instrText xml:space="preserve"> MERGEFIELD  Address  \* MERGEFORMAT </w:instrText>
+        <w:instrText xml:space="preserve"> MERGEFIELD  Date  \* MERGEFORMAT </w:instrText>
       </w:r>
       <w:r>
         <w:rPr>
@@ -91,7 +67,7 @@
           <w:sz w:val="36"/>
           <w:szCs w:val="44"/>
         </w:rPr>
-        <w:t>«Address»</w:t>
+        <w:t>«Date»</w:t>
       </w:r>
       <w:r>
         <w:rPr>
@@ -108,6 +84,7 @@
           <w:rFonts w:ascii="Sitka Small" w:hAnsi="Sitka Small" w:cs="Cambria"/>
           <w:sz w:val="36"/>
           <w:szCs w:val="44"/>
+          <w:lang w:val="en-US"/>
         </w:rPr>
       </w:pPr>
       <w:r>
@@ -116,22 +93,30 @@
           <w:sz w:val="36"/>
           <w:szCs w:val="44"/>
         </w:rPr>
-        <w:t>Врач</w:t>
-      </w:r>
-      <w:r>
-        <w:rPr>
-          <w:rFonts w:ascii="Sitka Small" w:hAnsi="Sitka Small" w:cs="Cambria"/>
-          <w:sz w:val="36"/>
-          <w:szCs w:val="44"/>
-        </w:rPr>
-        <w:t xml:space="preserve">: </w:t>
-      </w:r>
-      <w:r>
-        <w:rPr>
-          <w:rFonts w:ascii="Sitka Small" w:hAnsi="Sitka Small" w:cs="Cambria"/>
-          <w:sz w:val="36"/>
-          <w:szCs w:val="44"/>
-          <w:lang w:val="en-US"/>
+        <w:t>Время</w:t>
+      </w:r>
+      <w:r>
+        <w:rPr>
+          <w:rFonts w:ascii="Sitka Small" w:hAnsi="Sitka Small" w:cs="Cambria"/>
+          <w:sz w:val="36"/>
+          <w:szCs w:val="44"/>
+          <w:lang w:val="en-US"/>
+        </w:rPr>
+        <w:t>:</w:t>
+      </w:r>
+      <w:r>
+        <w:rPr>
+          <w:rFonts w:ascii="Sitka Small" w:hAnsi="Sitka Small" w:cs="Cambria"/>
+          <w:sz w:val="36"/>
+          <w:szCs w:val="44"/>
+        </w:rPr>
+        <w:t xml:space="preserve"> </w:t>
+      </w:r>
+      <w:r>
+        <w:rPr>
+          <w:rFonts w:ascii="Sitka Small" w:hAnsi="Sitka Small" w:cs="Cambria"/>
+          <w:sz w:val="36"/>
+          <w:szCs w:val="44"/>
         </w:rPr>
         <w:fldChar w:fldCharType="begin"/>
       </w:r>
@@ -140,66 +125,15 @@
           <w:rFonts w:ascii="Sitka Small" w:hAnsi="Sitka Small" w:cs="Cambria"/>
           <w:sz w:val="36"/>
           <w:szCs w:val="44"/>
-        </w:rPr>
-        <w:instrText xml:space="preserve"> </w:instrText>
-      </w:r>
-      <w:r>
-        <w:rPr>
-          <w:rFonts w:ascii="Sitka Small" w:hAnsi="Sitka Small" w:cs="Cambria"/>
-          <w:sz w:val="36"/>
-          <w:szCs w:val="44"/>
-          <w:lang w:val="en-US"/>
-        </w:rPr>
-        <w:instrText>MERGEFIELD</w:instrText>
-      </w:r>
-      <w:r>
-        <w:rPr>
-          <w:rFonts w:ascii="Sitka Small" w:hAnsi="Sitka Small" w:cs="Cambria"/>
-          <w:sz w:val="36"/>
-          <w:szCs w:val="44"/>
-        </w:rPr>
-        <w:instrText xml:space="preserve">  </w:instrText>
-      </w:r>
-      <w:r>
-        <w:rPr>
-          <w:rFonts w:ascii="Sitka Small" w:hAnsi="Sitka Small" w:cs="Cambria"/>
-          <w:sz w:val="36"/>
-          <w:szCs w:val="44"/>
-          <w:lang w:val="en-US"/>
-        </w:rPr>
-        <w:instrText>FIODoctor</w:instrText>
-      </w:r>
-      <w:r>
-        <w:rPr>
-          <w:rFonts w:ascii="Sitka Small" w:hAnsi="Sitka Small" w:cs="Cambria"/>
-          <w:sz w:val="36"/>
-          <w:szCs w:val="44"/>
-        </w:rPr>
-        <w:instrText xml:space="preserve">  \* </w:instrText>
-      </w:r>
-      <w:r>
-        <w:rPr>
-          <w:rFonts w:ascii="Sitka Small" w:hAnsi="Sitka Small" w:cs="Cambria"/>
-          <w:sz w:val="36"/>
-          <w:szCs w:val="44"/>
-          <w:lang w:val="en-US"/>
-        </w:rPr>
-        <w:instrText>MERGEFORMAT</w:instrText>
-      </w:r>
-      <w:r>
-        <w:rPr>
-          <w:rFonts w:ascii="Sitka Small" w:hAnsi="Sitka Small" w:cs="Cambria"/>
-          <w:sz w:val="36"/>
-          <w:szCs w:val="44"/>
-        </w:rPr>
-        <w:instrText xml:space="preserve"> </w:instrText>
-      </w:r>
-      <w:r>
-        <w:rPr>
-          <w:rFonts w:ascii="Sitka Small" w:hAnsi="Sitka Small" w:cs="Cambria"/>
-          <w:sz w:val="36"/>
-          <w:szCs w:val="44"/>
-          <w:lang w:val="en-US"/>
+          <w:lang w:val="en-US"/>
+        </w:rPr>
+        <w:instrText xml:space="preserve"> MERGEFIELD  Time  \* MERGEFORMAT </w:instrText>
+      </w:r>
+      <w:r>
+        <w:rPr>
+          <w:rFonts w:ascii="Sitka Small" w:hAnsi="Sitka Small" w:cs="Cambria"/>
+          <w:sz w:val="36"/>
+          <w:szCs w:val="44"/>
         </w:rPr>
         <w:fldChar w:fldCharType="separate"/>
       </w:r>
@@ -209,34 +143,15 @@
           <w:noProof/>
           <w:sz w:val="36"/>
           <w:szCs w:val="44"/>
-        </w:rPr>
-        <w:t>«</w:t>
-      </w:r>
-      <w:r>
-        <w:rPr>
-          <w:rFonts w:ascii="Sitka Small" w:hAnsi="Sitka Small" w:cs="Cambria"/>
-          <w:noProof/>
-          <w:sz w:val="36"/>
-          <w:szCs w:val="44"/>
-          <w:lang w:val="en-US"/>
-        </w:rPr>
-        <w:t>FIODoctor</w:t>
-      </w:r>
-      <w:r>
-        <w:rPr>
-          <w:rFonts w:ascii="Sitka Small" w:hAnsi="Sitka Small" w:cs="Cambria"/>
-          <w:noProof/>
-          <w:sz w:val="36"/>
-          <w:szCs w:val="44"/>
-        </w:rPr>
-        <w:t>»</w:t>
-      </w:r>
-      <w:r>
-        <w:rPr>
-          <w:rFonts w:ascii="Sitka Small" w:hAnsi="Sitka Small" w:cs="Cambria"/>
-          <w:sz w:val="36"/>
-          <w:szCs w:val="44"/>
-          <w:lang w:val="en-US"/>
+          <w:lang w:val="en-US"/>
+        </w:rPr>
+        <w:t>«Time»</w:t>
+      </w:r>
+      <w:r>
+        <w:rPr>
+          <w:rFonts w:ascii="Sitka Small" w:hAnsi="Sitka Small" w:cs="Cambria"/>
+          <w:sz w:val="36"/>
+          <w:szCs w:val="44"/>
         </w:rPr>
         <w:fldChar w:fldCharType="end"/>
       </w:r>
@@ -247,6 +162,7 @@
           <w:rFonts w:ascii="Sitka Small" w:hAnsi="Sitka Small" w:cs="Cambria"/>
           <w:sz w:val="36"/>
           <w:szCs w:val="44"/>
+          <w:lang w:val="en-US"/>
         </w:rPr>
       </w:pPr>
       <w:r>
@@ -255,30 +171,41 @@
           <w:sz w:val="36"/>
           <w:szCs w:val="44"/>
         </w:rPr>
-        <w:t>Специальность</w:t>
-      </w:r>
-      <w:r>
-        <w:rPr>
-          <w:rFonts w:ascii="Sitka Small" w:hAnsi="Sitka Small" w:cs="Cambria"/>
-          <w:sz w:val="36"/>
-          <w:szCs w:val="44"/>
-        </w:rPr>
-        <w:t>:</w:t>
-      </w:r>
-      <w:r>
-        <w:rPr>
-          <w:rFonts w:ascii="Sitka Small" w:hAnsi="Sitka Small" w:cs="Cambria"/>
-          <w:sz w:val="36"/>
-          <w:szCs w:val="44"/>
-        </w:rPr>
-        <w:t xml:space="preserve"> </w:t>
-      </w:r>
-      <w:r>
-        <w:rPr>
-          <w:rFonts w:ascii="Sitka Small" w:hAnsi="Sitka Small" w:cs="Cambria"/>
-          <w:sz w:val="36"/>
-          <w:szCs w:val="44"/>
-          <w:lang w:val="en-US"/>
+        <w:t>Адрес</w:t>
+      </w:r>
+      <w:r>
+        <w:rPr>
+          <w:rFonts w:ascii="Sitka Small" w:hAnsi="Sitka Small" w:cs="Cambria"/>
+          <w:sz w:val="36"/>
+          <w:szCs w:val="44"/>
+          <w:lang w:val="en-US"/>
+        </w:rPr>
+        <w:t xml:space="preserve">: </w:t>
+      </w:r>
+      <w:proofErr w:type="spellStart"/>
+      <w:r>
+        <w:rPr>
+          <w:rFonts w:ascii="Sitka Small" w:hAnsi="Sitka Small" w:cs="Cambria"/>
+          <w:sz w:val="36"/>
+          <w:szCs w:val="44"/>
+        </w:rPr>
+        <w:t>ул</w:t>
+      </w:r>
+      <w:proofErr w:type="spellEnd"/>
+      <w:r>
+        <w:rPr>
+          <w:rFonts w:ascii="Sitka Small" w:hAnsi="Sitka Small" w:cs="Cambria"/>
+          <w:sz w:val="36"/>
+          <w:szCs w:val="44"/>
+          <w:lang w:val="en-US"/>
+        </w:rPr>
+        <w:t xml:space="preserve">. </w:t>
+      </w:r>
+      <w:r>
+        <w:rPr>
+          <w:rFonts w:ascii="Sitka Small" w:hAnsi="Sitka Small" w:cs="Cambria"/>
+          <w:sz w:val="36"/>
+          <w:szCs w:val="44"/>
         </w:rPr>
         <w:fldChar w:fldCharType="begin"/>
       </w:r>
@@ -287,66 +214,15 @@
           <w:rFonts w:ascii="Sitka Small" w:hAnsi="Sitka Small" w:cs="Cambria"/>
           <w:sz w:val="36"/>
           <w:szCs w:val="44"/>
-        </w:rPr>
-        <w:instrText xml:space="preserve"> </w:instrText>
-      </w:r>
-      <w:r>
-        <w:rPr>
-          <w:rFonts w:ascii="Sitka Small" w:hAnsi="Sitka Small" w:cs="Cambria"/>
-          <w:sz w:val="36"/>
-          <w:szCs w:val="44"/>
-          <w:lang w:val="en-US"/>
-        </w:rPr>
-        <w:instrText>MERGEFIELD</w:instrText>
-      </w:r>
-      <w:r>
-        <w:rPr>
-          <w:rFonts w:ascii="Sitka Small" w:hAnsi="Sitka Small" w:cs="Cambria"/>
-          <w:sz w:val="36"/>
-          <w:szCs w:val="44"/>
-        </w:rPr>
-        <w:instrText xml:space="preserve">  </w:instrText>
-      </w:r>
-      <w:r>
-        <w:rPr>
-          <w:rFonts w:ascii="Sitka Small" w:hAnsi="Sitka Small" w:cs="Cambria"/>
-          <w:sz w:val="36"/>
-          <w:szCs w:val="44"/>
-          <w:lang w:val="en-US"/>
-        </w:rPr>
-        <w:instrText>Spec</w:instrText>
-      </w:r>
-      <w:r>
-        <w:rPr>
-          <w:rFonts w:ascii="Sitka Small" w:hAnsi="Sitka Small" w:cs="Cambria"/>
-          <w:sz w:val="36"/>
-          <w:szCs w:val="44"/>
-        </w:rPr>
-        <w:instrText xml:space="preserve">  \* </w:instrText>
-      </w:r>
-      <w:r>
-        <w:rPr>
-          <w:rFonts w:ascii="Sitka Small" w:hAnsi="Sitka Small" w:cs="Cambria"/>
-          <w:sz w:val="36"/>
-          <w:szCs w:val="44"/>
-          <w:lang w:val="en-US"/>
-        </w:rPr>
-        <w:instrText>MERGEFORMAT</w:instrText>
-      </w:r>
-      <w:r>
-        <w:rPr>
-          <w:rFonts w:ascii="Sitka Small" w:hAnsi="Sitka Small" w:cs="Cambria"/>
-          <w:sz w:val="36"/>
-          <w:szCs w:val="44"/>
-        </w:rPr>
-        <w:instrText xml:space="preserve"> </w:instrText>
-      </w:r>
-      <w:r>
-        <w:rPr>
-          <w:rFonts w:ascii="Sitka Small" w:hAnsi="Sitka Small" w:cs="Cambria"/>
-          <w:sz w:val="36"/>
-          <w:szCs w:val="44"/>
-          <w:lang w:val="en-US"/>
+          <w:lang w:val="en-US"/>
+        </w:rPr>
+        <w:instrText xml:space="preserve"> MERGEFIELD  Address  \* MERGEFORMAT </w:instrText>
+      </w:r>
+      <w:r>
+        <w:rPr>
+          <w:rFonts w:ascii="Sitka Small" w:hAnsi="Sitka Small" w:cs="Cambria"/>
+          <w:sz w:val="36"/>
+          <w:szCs w:val="44"/>
         </w:rPr>
         <w:fldChar w:fldCharType="separate"/>
       </w:r>
@@ -356,34 +232,15 @@
           <w:noProof/>
           <w:sz w:val="36"/>
           <w:szCs w:val="44"/>
-        </w:rPr>
-        <w:t>«</w:t>
-      </w:r>
-      <w:r>
-        <w:rPr>
-          <w:rFonts w:ascii="Sitka Small" w:hAnsi="Sitka Small" w:cs="Cambria"/>
-          <w:noProof/>
-          <w:sz w:val="36"/>
-          <w:szCs w:val="44"/>
-          <w:lang w:val="en-US"/>
-        </w:rPr>
-        <w:t>Spec</w:t>
-      </w:r>
-      <w:r>
-        <w:rPr>
-          <w:rFonts w:ascii="Sitka Small" w:hAnsi="Sitka Small" w:cs="Cambria"/>
-          <w:noProof/>
-          <w:sz w:val="36"/>
-          <w:szCs w:val="44"/>
-        </w:rPr>
-        <w:t>»</w:t>
-      </w:r>
-      <w:r>
-        <w:rPr>
-          <w:rFonts w:ascii="Sitka Small" w:hAnsi="Sitka Small" w:cs="Cambria"/>
-          <w:sz w:val="36"/>
-          <w:szCs w:val="44"/>
-          <w:lang w:val="en-US"/>
+          <w:lang w:val="en-US"/>
+        </w:rPr>
+        <w:t>«Address»</w:t>
+      </w:r>
+      <w:r>
+        <w:rPr>
+          <w:rFonts w:ascii="Sitka Small" w:hAnsi="Sitka Small" w:cs="Cambria"/>
+          <w:sz w:val="36"/>
+          <w:szCs w:val="44"/>
         </w:rPr>
         <w:fldChar w:fldCharType="end"/>
       </w:r>
@@ -402,7 +259,7 @@
           <w:sz w:val="36"/>
           <w:szCs w:val="44"/>
         </w:rPr>
-        <w:t>Кабинет</w:t>
+        <w:t>Врач</w:t>
       </w:r>
       <w:r>
         <w:rPr>
@@ -417,6 +274,7 @@
           <w:rFonts w:ascii="Sitka Small" w:hAnsi="Sitka Small" w:cs="Cambria"/>
           <w:sz w:val="36"/>
           <w:szCs w:val="44"/>
+          <w:lang w:val="en-US"/>
         </w:rPr>
         <w:fldChar w:fldCharType="begin"/>
       </w:r>
@@ -426,13 +284,65 @@
           <w:sz w:val="36"/>
           <w:szCs w:val="44"/>
         </w:rPr>
-        <w:instrText xml:space="preserve"> MERGEFIELD  Cabinet  \* MERGEFORMAT </w:instrText>
-      </w:r>
-      <w:r>
-        <w:rPr>
-          <w:rFonts w:ascii="Sitka Small" w:hAnsi="Sitka Small" w:cs="Cambria"/>
-          <w:sz w:val="36"/>
-          <w:szCs w:val="44"/>
+        <w:instrText xml:space="preserve"> </w:instrText>
+      </w:r>
+      <w:r>
+        <w:rPr>
+          <w:rFonts w:ascii="Sitka Small" w:hAnsi="Sitka Small" w:cs="Cambria"/>
+          <w:sz w:val="36"/>
+          <w:szCs w:val="44"/>
+          <w:lang w:val="en-US"/>
+        </w:rPr>
+        <w:instrText>MERGEFIELD</w:instrText>
+      </w:r>
+      <w:r>
+        <w:rPr>
+          <w:rFonts w:ascii="Sitka Small" w:hAnsi="Sitka Small" w:cs="Cambria"/>
+          <w:sz w:val="36"/>
+          <w:szCs w:val="44"/>
+        </w:rPr>
+        <w:instrText xml:space="preserve">  </w:instrText>
+      </w:r>
+      <w:r>
+        <w:rPr>
+          <w:rFonts w:ascii="Sitka Small" w:hAnsi="Sitka Small" w:cs="Cambria"/>
+          <w:sz w:val="36"/>
+          <w:szCs w:val="44"/>
+          <w:lang w:val="en-US"/>
+        </w:rPr>
+        <w:instrText>FIODoctor</w:instrText>
+      </w:r>
+      <w:r>
+        <w:rPr>
+          <w:rFonts w:ascii="Sitka Small" w:hAnsi="Sitka Small" w:cs="Cambria"/>
+          <w:sz w:val="36"/>
+          <w:szCs w:val="44"/>
+        </w:rPr>
+        <w:instrText xml:space="preserve">  \* </w:instrText>
+      </w:r>
+      <w:r>
+        <w:rPr>
+          <w:rFonts w:ascii="Sitka Small" w:hAnsi="Sitka Small" w:cs="Cambria"/>
+          <w:sz w:val="36"/>
+          <w:szCs w:val="44"/>
+          <w:lang w:val="en-US"/>
+        </w:rPr>
+        <w:instrText>MERGEFORMAT</w:instrText>
+      </w:r>
+      <w:r>
+        <w:rPr>
+          <w:rFonts w:ascii="Sitka Small" w:hAnsi="Sitka Small" w:cs="Cambria"/>
+          <w:sz w:val="36"/>
+          <w:szCs w:val="44"/>
+        </w:rPr>
+        <w:instrText xml:space="preserve"> </w:instrText>
+      </w:r>
+      <w:r>
+        <w:rPr>
+          <w:rFonts w:ascii="Sitka Small" w:hAnsi="Sitka Small" w:cs="Cambria"/>
+          <w:sz w:val="36"/>
+          <w:szCs w:val="44"/>
+          <w:lang w:val="en-US"/>
         </w:rPr>
         <w:fldChar w:fldCharType="separate"/>
       </w:r>
@@ -443,13 +353,33 @@
           <w:sz w:val="36"/>
           <w:szCs w:val="44"/>
         </w:rPr>
-        <w:t>«Cabinet»</w:t>
-      </w:r>
-      <w:r>
-        <w:rPr>
-          <w:rFonts w:ascii="Sitka Small" w:hAnsi="Sitka Small" w:cs="Cambria"/>
-          <w:sz w:val="36"/>
-          <w:szCs w:val="44"/>
+        <w:t>«</w:t>
+      </w:r>
+      <w:r>
+        <w:rPr>
+          <w:rFonts w:ascii="Sitka Small" w:hAnsi="Sitka Small" w:cs="Cambria"/>
+          <w:noProof/>
+          <w:sz w:val="36"/>
+          <w:szCs w:val="44"/>
+          <w:lang w:val="en-US"/>
+        </w:rPr>
+        <w:t>FIODoctor</w:t>
+      </w:r>
+      <w:r>
+        <w:rPr>
+          <w:rFonts w:ascii="Sitka Small" w:hAnsi="Sitka Small" w:cs="Cambria"/>
+          <w:noProof/>
+          <w:sz w:val="36"/>
+          <w:szCs w:val="44"/>
+        </w:rPr>
+        <w:t>»</w:t>
+      </w:r>
+      <w:r>
+        <w:rPr>
+          <w:rFonts w:ascii="Sitka Small" w:hAnsi="Sitka Small" w:cs="Cambria"/>
+          <w:sz w:val="36"/>
+          <w:szCs w:val="44"/>
+          <w:lang w:val="en-US"/>
         </w:rPr>
         <w:fldChar w:fldCharType="end"/>
       </w:r>
@@ -457,6 +387,277 @@
     <w:p>
       <w:pPr>
         <w:rPr>
+          <w:rFonts w:ascii="Sitka Small" w:hAnsi="Sitka Small" w:cs="Cambria"/>
+          <w:sz w:val="36"/>
+          <w:szCs w:val="44"/>
+        </w:rPr>
+      </w:pPr>
+      <w:r>
+        <w:rPr>
+          <w:rFonts w:ascii="Sitka Small" w:hAnsi="Sitka Small" w:cs="Cambria"/>
+          <w:sz w:val="36"/>
+          <w:szCs w:val="44"/>
+        </w:rPr>
+        <w:t>Специальность</w:t>
+      </w:r>
+      <w:r>
+        <w:rPr>
+          <w:rFonts w:ascii="Sitka Small" w:hAnsi="Sitka Small" w:cs="Cambria"/>
+          <w:sz w:val="36"/>
+          <w:szCs w:val="44"/>
+        </w:rPr>
+        <w:t>:</w:t>
+      </w:r>
+      <w:r>
+        <w:rPr>
+          <w:rFonts w:ascii="Sitka Small" w:hAnsi="Sitka Small" w:cs="Cambria"/>
+          <w:sz w:val="36"/>
+          <w:szCs w:val="44"/>
+        </w:rPr>
+        <w:t xml:space="preserve"> </w:t>
+      </w:r>
+      <w:r>
+        <w:rPr>
+          <w:rFonts w:ascii="Sitka Small" w:hAnsi="Sitka Small" w:cs="Cambria"/>
+          <w:sz w:val="36"/>
+          <w:szCs w:val="44"/>
+          <w:lang w:val="en-US"/>
+        </w:rPr>
+        <w:fldChar w:fldCharType="begin"/>
+      </w:r>
+      <w:r>
+        <w:rPr>
+          <w:rFonts w:ascii="Sitka Small" w:hAnsi="Sitka Small" w:cs="Cambria"/>
+          <w:sz w:val="36"/>
+          <w:szCs w:val="44"/>
+        </w:rPr>
+        <w:instrText xml:space="preserve"> </w:instrText>
+      </w:r>
+      <w:r>
+        <w:rPr>
+          <w:rFonts w:ascii="Sitka Small" w:hAnsi="Sitka Small" w:cs="Cambria"/>
+          <w:sz w:val="36"/>
+          <w:szCs w:val="44"/>
+          <w:lang w:val="en-US"/>
+        </w:rPr>
+        <w:instrText>MERGEFIELD</w:instrText>
+      </w:r>
+      <w:r>
+        <w:rPr>
+          <w:rFonts w:ascii="Sitka Small" w:hAnsi="Sitka Small" w:cs="Cambria"/>
+          <w:sz w:val="36"/>
+          <w:szCs w:val="44"/>
+        </w:rPr>
+        <w:instrText xml:space="preserve">  </w:instrText>
+      </w:r>
+      <w:r>
+        <w:rPr>
+          <w:rFonts w:ascii="Sitka Small" w:hAnsi="Sitka Small" w:cs="Cambria"/>
+          <w:sz w:val="36"/>
+          <w:szCs w:val="44"/>
+          <w:lang w:val="en-US"/>
+        </w:rPr>
+        <w:instrText>Spec</w:instrText>
+      </w:r>
+      <w:r>
+        <w:rPr>
+          <w:rFonts w:ascii="Sitka Small" w:hAnsi="Sitka Small" w:cs="Cambria"/>
+          <w:sz w:val="36"/>
+          <w:szCs w:val="44"/>
+        </w:rPr>
+        <w:instrText xml:space="preserve">  \* </w:instrText>
+      </w:r>
+      <w:r>
+        <w:rPr>
+          <w:rFonts w:ascii="Sitka Small" w:hAnsi="Sitka Small" w:cs="Cambria"/>
+          <w:sz w:val="36"/>
+          <w:szCs w:val="44"/>
+          <w:lang w:val="en-US"/>
+        </w:rPr>
+        <w:instrText>MERGEFORMAT</w:instrText>
+      </w:r>
+      <w:r>
+        <w:rPr>
+          <w:rFonts w:ascii="Sitka Small" w:hAnsi="Sitka Small" w:cs="Cambria"/>
+          <w:sz w:val="36"/>
+          <w:szCs w:val="44"/>
+        </w:rPr>
+        <w:instrText xml:space="preserve"> </w:instrText>
+      </w:r>
+      <w:r>
+        <w:rPr>
+          <w:rFonts w:ascii="Sitka Small" w:hAnsi="Sitka Small" w:cs="Cambria"/>
+          <w:sz w:val="36"/>
+          <w:szCs w:val="44"/>
+          <w:lang w:val="en-US"/>
+        </w:rPr>
+        <w:fldChar w:fldCharType="separate"/>
+      </w:r>
+      <w:r>
+        <w:rPr>
+          <w:rFonts w:ascii="Sitka Small" w:hAnsi="Sitka Small" w:cs="Cambria"/>
+          <w:noProof/>
+          <w:sz w:val="36"/>
+          <w:szCs w:val="44"/>
+        </w:rPr>
+        <w:t>«</w:t>
+      </w:r>
+      <w:r>
+        <w:rPr>
+          <w:rFonts w:ascii="Sitka Small" w:hAnsi="Sitka Small" w:cs="Cambria"/>
+          <w:noProof/>
+          <w:sz w:val="36"/>
+          <w:szCs w:val="44"/>
+          <w:lang w:val="en-US"/>
+        </w:rPr>
+        <w:t>Spec</w:t>
+      </w:r>
+      <w:r>
+        <w:rPr>
+          <w:rFonts w:ascii="Sitka Small" w:hAnsi="Sitka Small" w:cs="Cambria"/>
+          <w:noProof/>
+          <w:sz w:val="36"/>
+          <w:szCs w:val="44"/>
+        </w:rPr>
+        <w:t>»</w:t>
+      </w:r>
+      <w:r>
+        <w:rPr>
+          <w:rFonts w:ascii="Sitka Small" w:hAnsi="Sitka Small" w:cs="Cambria"/>
+          <w:sz w:val="36"/>
+          <w:szCs w:val="44"/>
+          <w:lang w:val="en-US"/>
+        </w:rPr>
+        <w:fldChar w:fldCharType="end"/>
+      </w:r>
+    </w:p>
+    <w:p>
+      <w:pPr>
+        <w:rPr>
+          <w:rFonts w:ascii="Sitka Small" w:hAnsi="Sitka Small" w:cs="Cambria"/>
+          <w:sz w:val="36"/>
+          <w:szCs w:val="44"/>
+        </w:rPr>
+      </w:pPr>
+      <w:r>
+        <w:rPr>
+          <w:rFonts w:ascii="Sitka Small" w:hAnsi="Sitka Small" w:cs="Cambria"/>
+          <w:sz w:val="36"/>
+          <w:szCs w:val="44"/>
+        </w:rPr>
+        <w:t>Кабинет</w:t>
+      </w:r>
+      <w:r>
+        <w:rPr>
+          <w:rFonts w:ascii="Sitka Small" w:hAnsi="Sitka Small" w:cs="Cambria"/>
+          <w:sz w:val="36"/>
+          <w:szCs w:val="44"/>
+        </w:rPr>
+        <w:t xml:space="preserve">: </w:t>
+      </w:r>
+      <w:r>
+        <w:rPr>
+          <w:rFonts w:ascii="Sitka Small" w:hAnsi="Sitka Small" w:cs="Cambria"/>
+          <w:sz w:val="36"/>
+          <w:szCs w:val="44"/>
+        </w:rPr>
+        <w:fldChar w:fldCharType="begin"/>
+      </w:r>
+      <w:r>
+        <w:rPr>
+          <w:rFonts w:ascii="Sitka Small" w:hAnsi="Sitka Small" w:cs="Cambria"/>
+          <w:sz w:val="36"/>
+          <w:szCs w:val="44"/>
+        </w:rPr>
+        <w:instrText xml:space="preserve"> MERGEFIELD  Cabinet  \* MERGEFORMAT </w:instrText>
+      </w:r>
+      <w:r>
+        <w:rPr>
+          <w:rFonts w:ascii="Sitka Small" w:hAnsi="Sitka Small" w:cs="Cambria"/>
+          <w:sz w:val="36"/>
+          <w:szCs w:val="44"/>
+        </w:rPr>
+        <w:fldChar w:fldCharType="separate"/>
+      </w:r>
+      <w:r>
+        <w:rPr>
+          <w:rFonts w:ascii="Sitka Small" w:hAnsi="Sitka Small" w:cs="Cambria"/>
+          <w:noProof/>
+          <w:sz w:val="36"/>
+          <w:szCs w:val="44"/>
+        </w:rPr>
+        <w:t>«Cabinet»</w:t>
+      </w:r>
+      <w:r>
+        <w:rPr>
+          <w:rFonts w:ascii="Sitka Small" w:hAnsi="Sitka Small" w:cs="Cambria"/>
+          <w:sz w:val="36"/>
+          <w:szCs w:val="44"/>
+        </w:rPr>
+        <w:fldChar w:fldCharType="end"/>
+      </w:r>
+    </w:p>
+    <w:p>
+      <w:pPr>
+        <w:rPr>
+          <w:rFonts w:ascii="Sitka Small" w:hAnsi="Sitka Small" w:cs="Cambria"/>
+          <w:sz w:val="36"/>
+          <w:szCs w:val="44"/>
+        </w:rPr>
+      </w:pPr>
+      <w:r>
+        <w:rPr>
+          <w:rFonts w:ascii="Sitka Small" w:hAnsi="Sitka Small" w:cs="Cambria"/>
+          <w:sz w:val="36"/>
+          <w:szCs w:val="44"/>
+        </w:rPr>
+        <w:t xml:space="preserve">Данные о пациенте: </w:t>
+      </w:r>
+      <w:r>
+        <w:rPr>
+          <w:rFonts w:ascii="Sitka Small" w:hAnsi="Sitka Small" w:cs="Cambria"/>
+          <w:sz w:val="36"/>
+          <w:szCs w:val="44"/>
+        </w:rPr>
+        <w:fldChar w:fldCharType="begin"/>
+      </w:r>
+      <w:r>
+        <w:rPr>
+          <w:rFonts w:ascii="Sitka Small" w:hAnsi="Sitka Small" w:cs="Cambria"/>
+          <w:sz w:val="36"/>
+          <w:szCs w:val="44"/>
+        </w:rPr>
+        <w:instrText xml:space="preserve"> MERGEFIELD  FIOUser  \* MERGEFORMAT </w:instrText>
+      </w:r>
+      <w:r>
+        <w:rPr>
+          <w:rFonts w:ascii="Sitka Small" w:hAnsi="Sitka Small" w:cs="Cambria"/>
+          <w:sz w:val="36"/>
+          <w:szCs w:val="44"/>
+        </w:rPr>
+        <w:fldChar w:fldCharType="separate"/>
+      </w:r>
+      <w:r>
+        <w:rPr>
+          <w:rFonts w:ascii="Sitka Small" w:hAnsi="Sitka Small" w:cs="Cambria"/>
+          <w:noProof/>
+          <w:sz w:val="36"/>
+          <w:szCs w:val="44"/>
+        </w:rPr>
+        <w:t>«FIOUser»</w:t>
+      </w:r>
+      <w:r>
+        <w:rPr>
+          <w:rFonts w:ascii="Sitka Small" w:hAnsi="Sitka Small" w:cs="Cambria"/>
+          <w:sz w:val="36"/>
+          <w:szCs w:val="44"/>
+        </w:rPr>
+        <w:fldChar w:fldCharType="end"/>
+      </w:r>
+    </w:p>
+    <w:p>
+      <w:pPr>
+        <w:rPr>
           <w:rFonts w:ascii="Sitka Small" w:hAnsi="Sitka Small" w:cs="Calibri"/>
           <w:sz w:val="36"/>
           <w:szCs w:val="44"/>
@@ -468,7 +669,7 @@
           <w:sz w:val="36"/>
           <w:szCs w:val="44"/>
         </w:rPr>
-        <w:t xml:space="preserve">Данные о пациенте: </w:t>
+        <w:t xml:space="preserve">Номер талона: </w:t>
       </w:r>
       <w:r>
         <w:rPr>
@@ -484,7 +685,7 @@
           <w:sz w:val="36"/>
           <w:szCs w:val="44"/>
         </w:rPr>
-        <w:instrText xml:space="preserve"> MERGEFIELD  FIOUser  \* MERGEFORMAT </w:instrText>
+        <w:instrText xml:space="preserve"> MERGEFIELD  Number  \* MERGEFORMAT </w:instrText>
       </w:r>
       <w:r>
         <w:rPr>
@@ -501,7 +702,7 @@
           <w:sz w:val="36"/>
           <w:szCs w:val="44"/>
         </w:rPr>
-        <w:t>«FIOUser»</w:t>
+        <w:t>«Number»</w:t>
       </w:r>
       <w:r>
         <w:rPr>
@@ -1043,6 +1244,7 @@
   <w:style w:type="character" w:default="1" w:styleId="a0">
     <w:name w:val="Default Paragraph Font"/>
     <w:uiPriority w:val="1"/>
+    <w:semiHidden/>
     <w:unhideWhenUsed/>
   </w:style>
   <w:style w:type="table" w:default="1" w:styleId="a1">
@@ -1379,7 +1581,7 @@
 </file>
 
 <file path=customXml/itemProps1.xml><?xml version="1.0" encoding="utf-8"?>
-<ds:datastoreItem xmlns:ds="http://schemas.openxmlformats.org/officeDocument/2006/customXml" ds:itemID="{8F5D7C22-CE62-41FA-9432-2777A19C016F}">
+<ds:datastoreItem xmlns:ds="http://schemas.openxmlformats.org/officeDocument/2006/customXml" ds:itemID="{76CD4B87-DF99-4DC1-B47D-100490F96067}">
   <ds:schemaRefs>
     <ds:schemaRef ds:uri="http://schemas.openxmlformats.org/officeDocument/2006/bibliography"/>
   </ds:schemaRefs>
